--- a/FlowDetails.docx
+++ b/FlowDetails.docx
@@ -509,6 +509,9 @@
     <w:p/>
     <w:p>
       <w:r>
+        <w:rPr>
+          <w:noProof/>
+        </w:rPr>
         <w:drawing>
           <wp:inline distT="0" distB="0" distL="0" distR="0" wp14:anchorId="26C919FF" wp14:editId="76537435">
             <wp:extent cx="5943600" cy="2541270"/>
@@ -678,42 +681,7 @@
         <w:t>Replaced dots (.) in column names with underscores (_) to make them valid identifiers.</w:t>
       </w:r>
     </w:p>
-    <w:p>
-      <w:pPr>
-        <w:numPr>
-          <w:ilvl w:val="1"/>
-          <w:numId w:val="9"/>
-        </w:numPr>
-      </w:pPr>
-      <w:r>
-        <w:t xml:space="preserve">E.g., </w:t>
-      </w:r>
-      <w:proofErr w:type="spellStart"/>
-      <w:proofErr w:type="gramStart"/>
-      <w:r>
-        <w:t>author.steamid</w:t>
-      </w:r>
-      <w:proofErr w:type="spellEnd"/>
-      <w:proofErr w:type="gramEnd"/>
-      <w:r>
-        <w:t xml:space="preserve"> → </w:t>
-      </w:r>
-      <w:proofErr w:type="spellStart"/>
-      <w:r>
-        <w:t>author_steamid</w:t>
-      </w:r>
-      <w:proofErr w:type="spellEnd"/>
-    </w:p>
-    <w:p>
-      <w:r>
-        <w:rPr>
-          <w:noProof/>
-        </w:rPr>
-        <w:pict w14:anchorId="12D33167">
-          <v:rect id="_x0000_i1035" alt="" style="width:468pt;height:.05pt;mso-width-percent:0;mso-height-percent:0;mso-width-percent:0;mso-height-percent:0" o:hralign="center" o:hrstd="t" o:hr="t" fillcolor="#a0a0a0" stroked="f"/>
-        </w:pict>
-      </w:r>
-    </w:p>
+    <w:p/>
     <w:p>
       <w:pPr>
         <w:rPr>
@@ -873,16 +841,7 @@
         <w:t xml:space="preserve"> with 'unknown'.</w:t>
       </w:r>
     </w:p>
-    <w:p>
-      <w:r>
-        <w:rPr>
-          <w:noProof/>
-        </w:rPr>
-        <w:pict w14:anchorId="4B1B0865">
-          <v:rect id="_x0000_i1034" alt="" style="width:468pt;height:.05pt;mso-width-percent:0;mso-height-percent:0;mso-width-percent:0;mso-height-percent:0" o:hralign="center" o:hrstd="t" o:hr="t" fillcolor="#a0a0a0" stroked="f"/>
-        </w:pict>
-      </w:r>
-    </w:p>
+    <w:p/>
     <w:p>
       <w:pPr>
         <w:rPr>
@@ -964,16 +923,7 @@
         <w:t>Trimmed whitespace from the cleaned reviews.</w:t>
       </w:r>
     </w:p>
-    <w:p>
-      <w:r>
-        <w:rPr>
-          <w:noProof/>
-        </w:rPr>
-        <w:pict w14:anchorId="671DEB92">
-          <v:rect id="_x0000_i1033" alt="" style="width:468pt;height:.05pt;mso-width-percent:0;mso-height-percent:0;mso-width-percent:0;mso-height-percent:0" o:hralign="center" o:hrstd="t" o:hr="t" fillcolor="#a0a0a0" stroked="f"/>
-        </w:pict>
-      </w:r>
-    </w:p>
+    <w:p/>
     <w:p>
       <w:pPr>
         <w:rPr>
@@ -1048,7 +998,6 @@
         </w:numPr>
       </w:pPr>
       <w:r>
-        <w:lastRenderedPageBreak/>
         <w:t xml:space="preserve">recommended, </w:t>
       </w:r>
       <w:proofErr w:type="spellStart"/>
@@ -1069,6 +1018,7 @@
       </w:pPr>
       <w:proofErr w:type="spellStart"/>
       <w:r>
+        <w:lastRenderedPageBreak/>
         <w:t>author_num_games_owned</w:t>
       </w:r>
       <w:proofErr w:type="spellEnd"/>
@@ -1175,7 +1125,7 @@
           <w:noProof/>
         </w:rPr>
         <w:pict w14:anchorId="01E33AED">
-          <v:rect id="_x0000_i1032" alt="" style="width:468pt;height:.05pt;mso-width-percent:0;mso-height-percent:0;mso-width-percent:0;mso-height-percent:0" o:hralign="center" o:hrstd="t" o:hr="t" fillcolor="#a0a0a0" stroked="f"/>
+          <v:rect id="_x0000_i1027" alt="" style="width:468pt;height:.05pt;mso-width-percent:0;mso-height-percent:0;mso-width-percent:0;mso-height-percent:0" o:hralign="center" o:hrstd="t" o:hr="t" fillcolor="#a0a0a0" stroked="f"/>
         </w:pict>
       </w:r>
     </w:p>
@@ -1245,7 +1195,7 @@
           <w:noProof/>
         </w:rPr>
         <w:pict w14:anchorId="05584562">
-          <v:rect id="_x0000_i1031" alt="" style="width:468pt;height:.05pt;mso-width-percent:0;mso-height-percent:0;mso-width-percent:0;mso-height-percent:0" o:hralign="center" o:hrstd="t" o:hr="t" fillcolor="#a0a0a0" stroked="f"/>
+          <v:rect id="_x0000_i1026" alt="" style="width:468pt;height:.05pt;mso-width-percent:0;mso-height-percent:0;mso-width-percent:0;mso-height-percent:0" o:hralign="center" o:hrstd="t" o:hr="t" fillcolor="#a0a0a0" stroked="f"/>
         </w:pict>
       </w:r>
     </w:p>
@@ -1303,7 +1253,7 @@
           <w:noProof/>
         </w:rPr>
         <w:pict w14:anchorId="266A6552">
-          <v:rect id="_x0000_i1030" alt="" style="width:468pt;height:.05pt;mso-width-percent:0;mso-height-percent:0;mso-width-percent:0;mso-height-percent:0" o:hralign="center" o:hrstd="t" o:hr="t" fillcolor="#a0a0a0" stroked="f"/>
+          <v:rect id="_x0000_i1025" alt="" style="width:468pt;height:.05pt;mso-width-percent:0;mso-height-percent:0;mso-width-percent:0;mso-height-percent:0" o:hralign="center" o:hrstd="t" o:hr="t" fillcolor="#a0a0a0" stroked="f"/>
         </w:pict>
       </w:r>
     </w:p>
@@ -1356,50 +1306,29 @@
         <w:t>/user/tejashree/project/data/processed/steam_review_english.parquet</w:t>
       </w:r>
     </w:p>
-    <w:p>
-      <w:r>
-        <w:rPr>
-          <w:noProof/>
-        </w:rPr>
-        <w:pict w14:anchorId="7EFAC60F">
-          <v:rect id="_x0000_i1029" alt="" style="width:468pt;height:.05pt;mso-width-percent:0;mso-height-percent:0;mso-width-percent:0;mso-height-percent:0" o:hralign="center" o:hrstd="t" o:hr="t" fillcolor="#a0a0a0" stroked="f"/>
-        </w:pict>
-      </w:r>
-    </w:p>
-    <w:p>
-      <w:pPr>
-        <w:rPr>
-          <w:b/>
-          <w:bCs/>
-        </w:rPr>
-      </w:pPr>
-      <w:r>
-        <w:rPr>
-          <w:b/>
-          <w:bCs/>
+    <w:p/>
+    <w:p>
+      <w:pPr>
+        <w:rPr>
+          <w:b/>
+          <w:bCs/>
+          <w:sz w:val="32"/>
+          <w:szCs w:val="32"/>
+        </w:rPr>
+      </w:pPr>
+      <w:r>
+        <w:rPr>
+          <w:b/>
+          <w:bCs/>
+          <w:sz w:val="32"/>
+          <w:szCs w:val="32"/>
         </w:rPr>
         <w:t>2. Sentiment Analysis Model</w:t>
       </w:r>
     </w:p>
     <w:p>
       <w:r>
-        <w:rPr>
-          <w:rFonts w:ascii="Apple Color Emoji" w:hAnsi="Apple Color Emoji" w:cs="Apple Color Emoji"/>
-        </w:rPr>
-        <w:t>✅</w:t>
-      </w:r>
-      <w:r>
-        <w:t xml:space="preserve"> </w:t>
-      </w:r>
-      <w:r>
-        <w:rPr>
-          <w:b/>
-          <w:bCs/>
-        </w:rPr>
-        <w:t>Objective</w:t>
-      </w:r>
-      <w:r>
-        <w:t>: Predict sentiment (Positive or Negative) of each review.</w:t>
+        <w:t xml:space="preserve"> Predict sentiment (Positive or Negative) of each review.</w:t>
       </w:r>
     </w:p>
     <w:p>
@@ -1501,7 +1430,6 @@
           <w:b/>
           <w:bCs/>
         </w:rPr>
-        <w:lastRenderedPageBreak/>
         <w:t>TF-IDF Vectorizer</w:t>
       </w:r>
       <w:r>
@@ -1520,56 +1448,36 @@
           <w:b/>
           <w:bCs/>
         </w:rPr>
+        <w:lastRenderedPageBreak/>
         <w:t>Logistic Regression</w:t>
       </w:r>
       <w:r>
         <w:t>: Classify sentiment.</w:t>
       </w:r>
     </w:p>
-    <w:p>
-      <w:r>
-        <w:rPr>
-          <w:noProof/>
-        </w:rPr>
-        <w:pict w14:anchorId="435C9A01">
-          <v:rect id="_x0000_i1028" alt="" style="width:468pt;height:.05pt;mso-width-percent:0;mso-height-percent:0;mso-width-percent:0;mso-height-percent:0" o:hralign="center" o:hrstd="t" o:hr="t" fillcolor="#a0a0a0" stroked="f"/>
-        </w:pict>
-      </w:r>
-    </w:p>
-    <w:p>
-      <w:pPr>
-        <w:rPr>
-          <w:b/>
-          <w:bCs/>
-        </w:rPr>
-      </w:pPr>
-      <w:r>
-        <w:rPr>
-          <w:b/>
-          <w:bCs/>
+    <w:p/>
+    <w:p>
+      <w:pPr>
+        <w:rPr>
+          <w:b/>
+          <w:bCs/>
+          <w:sz w:val="32"/>
+          <w:szCs w:val="32"/>
+        </w:rPr>
+      </w:pPr>
+      <w:r>
+        <w:rPr>
+          <w:b/>
+          <w:bCs/>
+          <w:sz w:val="32"/>
+          <w:szCs w:val="32"/>
         </w:rPr>
         <w:t>3. Recommendation Engine (Collaborative Filtering)</w:t>
       </w:r>
     </w:p>
     <w:p>
       <w:r>
-        <w:rPr>
-          <w:rFonts w:ascii="Apple Color Emoji" w:hAnsi="Apple Color Emoji" w:cs="Apple Color Emoji"/>
-        </w:rPr>
-        <w:t>✅</w:t>
-      </w:r>
-      <w:r>
-        <w:t xml:space="preserve"> </w:t>
-      </w:r>
-      <w:r>
-        <w:rPr>
-          <w:b/>
-          <w:bCs/>
-        </w:rPr>
-        <w:t>Objective</w:t>
-      </w:r>
-      <w:r>
-        <w:t>: Recommend games based on user's previous activity.</w:t>
+        <w:t>Recommend games based on user's previous activity.</w:t>
       </w:r>
     </w:p>
     <w:p>
@@ -1816,7 +1724,6 @@
           <w:b/>
           <w:bCs/>
         </w:rPr>
-        <w:lastRenderedPageBreak/>
         <w:t>Save Model and Recommendation Outputs</w:t>
       </w:r>
       <w:r>
@@ -1836,6 +1743,7 @@
           <w:b/>
           <w:bCs/>
         </w:rPr>
+        <w:lastRenderedPageBreak/>
         <w:t>Evaluate Model Performance</w:t>
       </w:r>
       <w:r>
@@ -1844,16 +1752,7 @@
       </w:r>
     </w:p>
     <w:p/>
-    <w:p>
-      <w:r>
-        <w:rPr>
-          <w:noProof/>
-        </w:rPr>
-        <w:pict w14:anchorId="05487A27">
-          <v:rect id="_x0000_i1027" alt="" style="width:468pt;height:.05pt;mso-width-percent:0;mso-height-percent:0;mso-width-percent:0;mso-height-percent:0" o:hralign="center" o:hrstd="t" o:hr="t" fillcolor="#a0a0a0" stroked="f"/>
-        </w:pict>
-      </w:r>
-    </w:p>
+    <w:p/>
     <w:p>
       <w:pPr>
         <w:rPr>
@@ -1871,23 +1770,7 @@
     </w:p>
     <w:p>
       <w:r>
-        <w:rPr>
-          <w:rFonts w:ascii="Apple Color Emoji" w:hAnsi="Apple Color Emoji" w:cs="Apple Color Emoji"/>
-        </w:rPr>
-        <w:t>✅</w:t>
-      </w:r>
-      <w:r>
-        <w:t xml:space="preserve"> </w:t>
-      </w:r>
-      <w:r>
-        <w:rPr>
-          <w:b/>
-          <w:bCs/>
-        </w:rPr>
-        <w:t>Objective</w:t>
-      </w:r>
-      <w:r>
-        <w:t xml:space="preserve">: Save processed data so </w:t>
+        <w:t xml:space="preserve"> Save processed data so </w:t>
       </w:r>
       <w:proofErr w:type="spellStart"/>
       <w:r>
@@ -1895,7 +1778,7 @@
       </w:r>
       <w:proofErr w:type="spellEnd"/>
       <w:r>
-        <w:t xml:space="preserve"> app can read easily.</w:t>
+        <w:t xml:space="preserve"> app can read.</w:t>
       </w:r>
     </w:p>
     <w:p>
@@ -1912,9 +1795,6 @@
         </w:rPr>
         <w:t>Save sentiment predictions</w:t>
       </w:r>
-      <w:r>
-        <w:t>:</w:t>
-      </w:r>
     </w:p>
     <w:p>
       <w:pPr>
@@ -2186,80 +2066,11 @@
         <w:t xml:space="preserve">              - Trends and pie charts  </w:t>
       </w:r>
     </w:p>
-    <w:p>
-      <w:r>
-        <w:rPr>
-          <w:noProof/>
-        </w:rPr>
-        <w:pict w14:anchorId="4567762A">
-          <v:rect id="_x0000_i1026" alt="" style="width:468pt;height:.05pt;mso-width-percent:0;mso-height-percent:0;mso-width-percent:0;mso-height-percent:0" o:hralign="center" o:hrstd="t" o:hr="t" fillcolor="#a0a0a0" stroked="f"/>
-        </w:pict>
-      </w:r>
-    </w:p>
-    <w:p>
-      <w:pPr>
-        <w:rPr>
-          <w:b/>
-          <w:bCs/>
-        </w:rPr>
-      </w:pPr>
-      <w:r>
-        <w:rPr>
-          <w:b/>
-          <w:bCs/>
-        </w:rPr>
-        <w:t>6. Deployment (Optional)</w:t>
-      </w:r>
-    </w:p>
-    <w:p>
-      <w:r>
-        <w:rPr>
-          <w:rFonts w:ascii="Apple Color Emoji" w:hAnsi="Apple Color Emoji" w:cs="Apple Color Emoji"/>
-        </w:rPr>
-        <w:t>✅</w:t>
-      </w:r>
-      <w:r>
-        <w:t xml:space="preserve"> If you want to deploy online:</w:t>
-      </w:r>
-    </w:p>
-    <w:p>
-      <w:pPr>
-        <w:numPr>
-          <w:ilvl w:val="0"/>
-          <w:numId w:val="6"/>
-        </w:numPr>
-      </w:pPr>
-      <w:r>
-        <w:t xml:space="preserve">Use </w:t>
-      </w:r>
-      <w:proofErr w:type="spellStart"/>
-      <w:r>
-        <w:rPr>
-          <w:b/>
-          <w:bCs/>
-        </w:rPr>
-        <w:t>Streamlit</w:t>
-      </w:r>
-      <w:proofErr w:type="spellEnd"/>
-      <w:r>
-        <w:rPr>
-          <w:b/>
-          <w:bCs/>
-        </w:rPr>
-        <w:t xml:space="preserve"> Cloud</w:t>
-      </w:r>
-      <w:r>
-        <w:t xml:space="preserve"> (free hosting).</w:t>
-      </w:r>
-    </w:p>
-    <w:p>
-      <w:r>
-        <w:rPr>
-          <w:noProof/>
-        </w:rPr>
-        <w:pict w14:anchorId="321EF04A">
-          <v:rect id="_x0000_i1025" alt="" style="width:468pt;height:.05pt;mso-width-percent:0;mso-height-percent:0;mso-width-percent:0;mso-height-percent:0" o:hralign="center" o:hrstd="t" o:hr="t" fillcolor="#a0a0a0" stroked="f"/>
-        </w:pict>
+    <w:p/>
+    <w:p/>
+    <w:p>
+      <w:r>
+        <w:t>\</w:t>
       </w:r>
     </w:p>
     <w:p/>
@@ -2268,15 +2079,11 @@
     <w:p/>
     <w:p>
       <w:r>
-        <w:t>Steam Review Analysis</w:t>
-      </w:r>
-    </w:p>
-    <w:p>
-      <w:r>
-        <w:rPr>
-          <w:b/>
-          <w:bCs/>
-        </w:rPr>
+        <w:rPr>
+          <w:b/>
+          <w:bCs/>
+        </w:rPr>
+        <w:lastRenderedPageBreak/>
         <w:t>Introduction to Steam Review Analysis Project</w:t>
       </w:r>
     </w:p>
@@ -2488,7 +2295,6 @@
           <w:b/>
           <w:bCs/>
         </w:rPr>
-        <w:lastRenderedPageBreak/>
         <w:t>Author Analysis:</w:t>
       </w:r>
     </w:p>
@@ -2537,6 +2343,7 @@
           <w:b/>
           <w:bCs/>
         </w:rPr>
+        <w:lastRenderedPageBreak/>
         <w:t>Game Recommendation using ALS model:</w:t>
       </w:r>
     </w:p>
@@ -5783,6 +5590,7 @@
   <w:style w:type="character" w:default="1" w:styleId="DefaultParagraphFont">
     <w:name w:val="Default Paragraph Font"/>
     <w:uiPriority w:val="1"/>
+    <w:semiHidden/>
     <w:unhideWhenUsed/>
   </w:style>
   <w:style w:type="table" w:default="1" w:styleId="TableNormal">
